--- a/BD/2 semest/ЗВІТ Бази Даних Войцехов М. ПЗ-21у-1 — копия.docx
+++ b/BD/2 semest/ЗВІТ Бази Даних Войцехов М. ПЗ-21у-1 — копия.docx
@@ -1594,27 +1594,83 @@
           <w:lang w:val="uk-UA"/>
         </w:rPr>
       </w:pPr>
-    </w:p>
-    <w:p>
-      <w:pPr>
-        <w:spacing w:line="360" w:lineRule="auto"/>
-        <w:ind w:firstLine="284"/>
-        <w:rPr>
-          <w:sz w:val="28"/>
-          <w:szCs w:val="28"/>
-          <w:lang w:val="uk-UA"/>
-        </w:rPr>
-      </w:pPr>
-      <w:r>
-        <w:rPr>
-          <w:sz w:val="28"/>
-          <w:szCs w:val="28"/>
-          <w:lang w:val="uk-UA"/>
-        </w:rPr>
-        <w:t>3</w:t>
-      </w:r>
       <w:bookmarkStart w:id="0" w:name="_GoBack"/>
       <w:bookmarkEnd w:id="0"/>
+      <w:r>
+        <w:rPr>
+          <w:noProof/>
+          <w:sz w:val="28"/>
+          <w:szCs w:val="28"/>
+          <w:lang w:val="uk-UA"/>
+        </w:rPr>
+        <w:drawing>
+          <wp:inline distT="0" distB="0" distL="0" distR="0" wp14:anchorId="4F9DEC38" wp14:editId="71A74674">
+            <wp:extent cx="5934075" cy="4591050"/>
+            <wp:effectExtent l="0" t="0" r="9525" b="0"/>
+            <wp:docPr id="2" name="Рисунок 2"/>
+            <wp:cNvGraphicFramePr>
+              <a:graphicFrameLocks xmlns:a="http://schemas.openxmlformats.org/drawingml/2006/main" noChangeAspect="1"/>
+            </wp:cNvGraphicFramePr>
+            <a:graphic xmlns:a="http://schemas.openxmlformats.org/drawingml/2006/main">
+              <a:graphicData uri="http://schemas.openxmlformats.org/drawingml/2006/picture">
+                <pic:pic xmlns:pic="http://schemas.openxmlformats.org/drawingml/2006/picture">
+                  <pic:nvPicPr>
+                    <pic:cNvPr id="0" name="Picture 2"/>
+                    <pic:cNvPicPr>
+                      <a:picLocks noChangeAspect="1" noChangeArrowheads="1"/>
+                    </pic:cNvPicPr>
+                  </pic:nvPicPr>
+                  <pic:blipFill>
+                    <a:blip r:embed="rId8">
+                      <a:extLst>
+                        <a:ext uri="{28A0092B-C50C-407E-A947-70E740481C1C}">
+                          <a14:useLocalDpi xmlns:a14="http://schemas.microsoft.com/office/drawing/2010/main" val="0"/>
+                        </a:ext>
+                      </a:extLst>
+                    </a:blip>
+                    <a:srcRect/>
+                    <a:stretch>
+                      <a:fillRect/>
+                    </a:stretch>
+                  </pic:blipFill>
+                  <pic:spPr bwMode="auto">
+                    <a:xfrm>
+                      <a:off x="0" y="0"/>
+                      <a:ext cx="5934075" cy="4591050"/>
+                    </a:xfrm>
+                    <a:prstGeom prst="rect">
+                      <a:avLst/>
+                    </a:prstGeom>
+                    <a:noFill/>
+                    <a:ln>
+                      <a:noFill/>
+                    </a:ln>
+                  </pic:spPr>
+                </pic:pic>
+              </a:graphicData>
+            </a:graphic>
+          </wp:inline>
+        </w:drawing>
+      </w:r>
+    </w:p>
+    <w:p>
+      <w:pPr>
+        <w:spacing w:line="360" w:lineRule="auto"/>
+        <w:ind w:firstLine="284"/>
+        <w:rPr>
+          <w:sz w:val="28"/>
+          <w:szCs w:val="28"/>
+          <w:lang w:val="uk-UA"/>
+        </w:rPr>
+      </w:pPr>
+      <w:r>
+        <w:rPr>
+          <w:sz w:val="28"/>
+          <w:szCs w:val="28"/>
+          <w:lang w:val="uk-UA"/>
+        </w:rPr>
+        <w:t>3</w:t>
+      </w:r>
       <w:r>
         <w:rPr>
           <w:sz w:val="28"/>
@@ -1705,6 +1761,7 @@
         <w:rPr>
           <w:noProof/>
         </w:rPr>
+        <w:lastRenderedPageBreak/>
         <w:drawing>
           <wp:inline distT="0" distB="0" distL="0" distR="0" wp14:anchorId="56AB6B72" wp14:editId="7F9B127E">
             <wp:extent cx="3933825" cy="6219825"/>
@@ -1723,7 +1780,7 @@
                     </pic:cNvPicPr>
                   </pic:nvPicPr>
                   <pic:blipFill>
-                    <a:blip r:embed="rId8">
+                    <a:blip r:embed="rId9">
                       <a:extLst>
                         <a:ext uri="{28A0092B-C50C-407E-A947-70E740481C1C}">
                           <a14:useLocalDpi xmlns:a14="http://schemas.microsoft.com/office/drawing/2010/main" val="0"/>
@@ -1816,7 +1873,7 @@
       </w:pPr>
     </w:p>
     <w:sectPr>
-      <w:footerReference w:type="default" r:id="rId9"/>
+      <w:footerReference w:type="default" r:id="rId10"/>
       <w:pgSz w:w="11906" w:h="16838"/>
       <w:pgMar w:top="1134" w:right="850" w:bottom="1134" w:left="1701" w:header="708" w:footer="708" w:gutter="0"/>
       <w:cols w:space="708"/>
@@ -3583,7 +3640,7 @@
 </file>
 
 <file path=customXml/itemProps1.xml><?xml version="1.0" encoding="utf-8"?>
-<ds:datastoreItem xmlns:ds="http://schemas.openxmlformats.org/officeDocument/2006/customXml" ds:itemID="{36B06318-9096-4CFA-AD30-71FAA51C3FFA}">
+<ds:datastoreItem xmlns:ds="http://schemas.openxmlformats.org/officeDocument/2006/customXml" ds:itemID="{6B6BF1CD-6689-4A8E-82C4-7183DC745C3B}">
   <ds:schemaRefs>
     <ds:schemaRef ds:uri="http://schemas.openxmlformats.org/officeDocument/2006/bibliography"/>
   </ds:schemaRefs>
